--- a/C_language/pdf/New Microsoft Word Document.docx
+++ b/C_language/pdf/New Microsoft Word Document.docx
@@ -17,29 +17,21 @@
       </w:pPr>
       <w:r>
         <w:rPr>
-          <w:rFonts w:asciiTheme="majorBidi" w:hAnsiTheme="majorBidi" w:cstheme="majorBidi"/>
-          <w:b/>
-          <w:bCs/>
-          <w:i/>
-          <w:iCs/>
           <w:noProof/>
-          <w:sz w:val="44"/>
-          <w:szCs w:val="44"/>
-          <w:u w:val="single"/>
         </w:rPr>
         <w:drawing>
-          <wp:anchor distT="0" distB="0" distL="114300" distR="114300" simplePos="0" relativeHeight="251658240" behindDoc="0" locked="0" layoutInCell="1" allowOverlap="1" wp14:anchorId="4E032A8A" wp14:editId="5C4F3EF4">
+          <wp:anchor distT="0" distB="0" distL="114300" distR="114300" simplePos="0" relativeHeight="251658240" behindDoc="0" locked="0" layoutInCell="1" allowOverlap="1" wp14:anchorId="7455F1DE" wp14:editId="094ECA83">
             <wp:simplePos x="0" y="0"/>
             <wp:positionH relativeFrom="margin">
               <wp:align>center</wp:align>
             </wp:positionH>
             <wp:positionV relativeFrom="margin">
-              <wp:posOffset>476250</wp:posOffset>
+              <wp:posOffset>577565</wp:posOffset>
             </wp:positionV>
-            <wp:extent cx="6210935" cy="2847975"/>
-            <wp:effectExtent l="0" t="0" r="0" b="9525"/>
+            <wp:extent cx="6223635" cy="3646805"/>
+            <wp:effectExtent l="0" t="0" r="5715" b="0"/>
             <wp:wrapSquare wrapText="bothSides"/>
-            <wp:docPr id="1966024611" name="Picture 1" descr="A screenshot of a computer&#10;&#10;Description automatically generated"/>
+            <wp:docPr id="650234778" name="Picture 1" descr="A screen shot of a computer&#10;&#10;Description automatically generated with medium confidence"/>
             <wp:cNvGraphicFramePr>
               <a:graphicFrameLocks xmlns:a="http://schemas.openxmlformats.org/drawingml/2006/main" noChangeAspect="1"/>
             </wp:cNvGraphicFramePr>
@@ -47,7 +39,7 @@
               <a:graphicData uri="http://schemas.openxmlformats.org/drawingml/2006/picture">
                 <pic:pic xmlns:pic="http://schemas.openxmlformats.org/drawingml/2006/picture">
                   <pic:nvPicPr>
-                    <pic:cNvPr id="1966024611" name="Picture 1" descr="A screenshot of a computer&#10;&#10;Description automatically generated"/>
+                    <pic:cNvPr id="650234778" name="Picture 1" descr="A screen shot of a computer&#10;&#10;Description automatically generated with medium confidence"/>
                     <pic:cNvPicPr/>
                   </pic:nvPicPr>
                   <pic:blipFill rotWithShape="1">
@@ -58,13 +50,13 @@
                         </a:ext>
                       </a:extLst>
                     </a:blip>
-                    <a:srcRect l="4652" t="11499" r="4828" b="19379"/>
+                    <a:srcRect l="9569" t="11696" r="15263" b="9960"/>
                     <a:stretch/>
                   </pic:blipFill>
                   <pic:spPr bwMode="auto">
                     <a:xfrm>
                       <a:off x="0" y="0"/>
-                      <a:ext cx="6210935" cy="2847975"/>
+                      <a:ext cx="6223635" cy="3646805"/>
                     </a:xfrm>
                     <a:prstGeom prst="rect">
                       <a:avLst/>
@@ -117,23 +109,37 @@
           <w:u w:val="single"/>
         </w:rPr>
       </w:pPr>
+    </w:p>
+    <w:p>
+      <w:pPr>
+        <w:rPr>
+          <w:rFonts w:asciiTheme="majorBidi" w:hAnsiTheme="majorBidi" w:cstheme="majorBidi"/>
+          <w:b/>
+          <w:bCs/>
+          <w:i/>
+          <w:iCs/>
+          <w:sz w:val="44"/>
+          <w:szCs w:val="44"/>
+          <w:u w:val="single"/>
+        </w:rPr>
+      </w:pPr>
       <w:r>
         <w:rPr>
           <w:noProof/>
         </w:rPr>
         <w:drawing>
-          <wp:anchor distT="0" distB="0" distL="114300" distR="114300" simplePos="0" relativeHeight="251659264" behindDoc="0" locked="0" layoutInCell="1" allowOverlap="1" wp14:anchorId="4C5A3597" wp14:editId="0555B1D4">
+          <wp:anchor distT="0" distB="0" distL="114300" distR="114300" simplePos="0" relativeHeight="251659264" behindDoc="0" locked="0" layoutInCell="1" allowOverlap="1" wp14:anchorId="2CF6E7C2" wp14:editId="5A8FAFD4">
             <wp:simplePos x="0" y="0"/>
             <wp:positionH relativeFrom="margin">
-              <wp:posOffset>828675</wp:posOffset>
+              <wp:align>left</wp:align>
             </wp:positionH>
             <wp:positionV relativeFrom="margin">
-              <wp:posOffset>3561715</wp:posOffset>
+              <wp:posOffset>5024536</wp:posOffset>
             </wp:positionV>
-            <wp:extent cx="3552190" cy="5043805"/>
-            <wp:effectExtent l="0" t="0" r="0" b="4445"/>
+            <wp:extent cx="4760595" cy="2585720"/>
+            <wp:effectExtent l="0" t="0" r="1905" b="5080"/>
             <wp:wrapSquare wrapText="bothSides"/>
-            <wp:docPr id="1536424497" name="Picture 1"/>
+            <wp:docPr id="359440703" name="Picture 1" descr="A computer screen shot of a blue screen&#10;&#10;Description automatically generated with low confidence"/>
             <wp:cNvGraphicFramePr>
               <a:graphicFrameLocks xmlns:a="http://schemas.openxmlformats.org/drawingml/2006/main" noChangeAspect="1"/>
             </wp:cNvGraphicFramePr>
@@ -141,7 +147,7 @@
               <a:graphicData uri="http://schemas.openxmlformats.org/drawingml/2006/picture">
                 <pic:pic xmlns:pic="http://schemas.openxmlformats.org/drawingml/2006/picture">
                   <pic:nvPicPr>
-                    <pic:cNvPr id="1536424497" name=""/>
+                    <pic:cNvPr id="359440703" name="Picture 1" descr="A computer screen shot of a blue screen&#10;&#10;Description automatically generated with low confidence"/>
                     <pic:cNvPicPr/>
                   </pic:nvPicPr>
                   <pic:blipFill rotWithShape="1">
@@ -152,13 +158,13 @@
                         </a:ext>
                       </a:extLst>
                     </a:blip>
-                    <a:srcRect l="9570" t="4143" r="54672" b="5568"/>
+                    <a:srcRect l="7175" t="26940" r="72275" b="53207"/>
                     <a:stretch/>
                   </pic:blipFill>
                   <pic:spPr bwMode="auto">
                     <a:xfrm>
                       <a:off x="0" y="0"/>
-                      <a:ext cx="3552190" cy="5043805"/>
+                      <a:ext cx="4760595" cy="2585720"/>
                     </a:xfrm>
                     <a:prstGeom prst="rect">
                       <a:avLst/>
@@ -175,6 +181,9 @@
                 </pic:pic>
               </a:graphicData>
             </a:graphic>
+            <wp14:sizeRelH relativeFrom="margin">
+              <wp14:pctWidth>0</wp14:pctWidth>
+            </wp14:sizeRelH>
             <wp14:sizeRelV relativeFrom="margin">
               <wp14:pctHeight>0</wp14:pctHeight>
             </wp14:sizeRelV>
@@ -307,66 +316,24 @@
           <w:u w:val="single"/>
         </w:rPr>
       </w:pPr>
-    </w:p>
-    <w:p>
-      <w:pPr>
-        <w:rPr>
-          <w:rFonts w:asciiTheme="majorBidi" w:hAnsiTheme="majorBidi" w:cstheme="majorBidi"/>
-          <w:b/>
-          <w:bCs/>
-          <w:i/>
-          <w:iCs/>
-          <w:sz w:val="44"/>
-          <w:szCs w:val="44"/>
-          <w:u w:val="single"/>
-        </w:rPr>
-      </w:pPr>
-    </w:p>
-    <w:p>
-      <w:pPr>
-        <w:rPr>
-          <w:rFonts w:asciiTheme="majorBidi" w:hAnsiTheme="majorBidi" w:cstheme="majorBidi"/>
-          <w:b/>
-          <w:bCs/>
-          <w:i/>
-          <w:iCs/>
-          <w:sz w:val="44"/>
-          <w:szCs w:val="44"/>
-          <w:u w:val="single"/>
-        </w:rPr>
-      </w:pPr>
-    </w:p>
-    <w:p>
-      <w:pPr>
-        <w:rPr>
-          <w:rFonts w:asciiTheme="majorBidi" w:hAnsiTheme="majorBidi" w:cstheme="majorBidi"/>
-          <w:b/>
-          <w:bCs/>
-          <w:i/>
-          <w:iCs/>
-          <w:sz w:val="44"/>
-          <w:szCs w:val="44"/>
-          <w:u w:val="single"/>
-        </w:rPr>
-      </w:pPr>
       <w:r>
         <w:rPr>
           <w:noProof/>
         </w:rPr>
         <w:lastRenderedPageBreak/>
         <w:drawing>
-          <wp:anchor distT="0" distB="0" distL="114300" distR="114300" simplePos="0" relativeHeight="251660288" behindDoc="0" locked="0" layoutInCell="1" allowOverlap="1" wp14:anchorId="23E18F07" wp14:editId="34ECDB14">
+          <wp:anchor distT="0" distB="0" distL="114300" distR="114300" simplePos="0" relativeHeight="251660288" behindDoc="0" locked="0" layoutInCell="1" allowOverlap="1" wp14:anchorId="3915E65B" wp14:editId="44587FEA">
             <wp:simplePos x="0" y="0"/>
             <wp:positionH relativeFrom="margin">
               <wp:align>center</wp:align>
             </wp:positionH>
             <wp:positionV relativeFrom="margin">
-              <wp:posOffset>619125</wp:posOffset>
+              <wp:posOffset>462149</wp:posOffset>
             </wp:positionV>
-            <wp:extent cx="6459855" cy="2400300"/>
-            <wp:effectExtent l="0" t="0" r="0" b="0"/>
+            <wp:extent cx="5528310" cy="3765550"/>
+            <wp:effectExtent l="0" t="0" r="0" b="6350"/>
             <wp:wrapSquare wrapText="bothSides"/>
-            <wp:docPr id="310932163" name="Picture 1" descr="Text&#10;&#10;Description automatically generated"/>
+            <wp:docPr id="1432670538" name="Picture 1" descr="A screen shot of a computer&#10;&#10;Description automatically generated with medium confidence"/>
             <wp:cNvGraphicFramePr>
               <a:graphicFrameLocks xmlns:a="http://schemas.openxmlformats.org/drawingml/2006/main" noChangeAspect="1"/>
             </wp:cNvGraphicFramePr>
@@ -374,7 +341,7 @@
               <a:graphicData uri="http://schemas.openxmlformats.org/drawingml/2006/picture">
                 <pic:pic xmlns:pic="http://schemas.openxmlformats.org/drawingml/2006/picture">
                   <pic:nvPicPr>
-                    <pic:cNvPr id="310932163" name="Picture 1" descr="Text&#10;&#10;Description automatically generated"/>
+                    <pic:cNvPr id="1432670538" name="Picture 1" descr="A screen shot of a computer&#10;&#10;Description automatically generated with medium confidence"/>
                     <pic:cNvPicPr/>
                   </pic:nvPicPr>
                   <pic:blipFill rotWithShape="1">
@@ -385,13 +352,13 @@
                         </a:ext>
                       </a:extLst>
                     </a:blip>
-                    <a:srcRect l="5779" t="22163" r="2841" b="17452"/>
+                    <a:srcRect l="12158" t="13114" r="27863" b="14218"/>
                     <a:stretch/>
                   </pic:blipFill>
                   <pic:spPr bwMode="auto">
                     <a:xfrm>
                       <a:off x="0" y="0"/>
-                      <a:ext cx="6459855" cy="2400300"/>
+                      <a:ext cx="5528310" cy="3765550"/>
                     </a:xfrm>
                     <a:prstGeom prst="rect">
                       <a:avLst/>
@@ -484,23 +451,37 @@
           <w:u w:val="single"/>
         </w:rPr>
       </w:pPr>
+    </w:p>
+    <w:p>
+      <w:pPr>
+        <w:rPr>
+          <w:rFonts w:asciiTheme="majorBidi" w:hAnsiTheme="majorBidi" w:cstheme="majorBidi"/>
+          <w:b/>
+          <w:bCs/>
+          <w:i/>
+          <w:iCs/>
+          <w:sz w:val="44"/>
+          <w:szCs w:val="44"/>
+          <w:u w:val="single"/>
+        </w:rPr>
+      </w:pPr>
       <w:r>
         <w:rPr>
           <w:noProof/>
         </w:rPr>
         <w:drawing>
-          <wp:anchor distT="0" distB="0" distL="114300" distR="114300" simplePos="0" relativeHeight="251661312" behindDoc="0" locked="0" layoutInCell="1" allowOverlap="1" wp14:anchorId="7A81ACE8" wp14:editId="132145A1">
+          <wp:anchor distT="0" distB="0" distL="114300" distR="114300" simplePos="0" relativeHeight="251661312" behindDoc="0" locked="0" layoutInCell="1" allowOverlap="1" wp14:anchorId="38373325" wp14:editId="4C17E79D">
             <wp:simplePos x="0" y="0"/>
             <wp:positionH relativeFrom="margin">
-              <wp:align>center</wp:align>
+              <wp:align>left</wp:align>
             </wp:positionH>
             <wp:positionV relativeFrom="margin">
-              <wp:posOffset>3479165</wp:posOffset>
+              <wp:posOffset>5538449</wp:posOffset>
             </wp:positionV>
-            <wp:extent cx="4267200" cy="4032885"/>
-            <wp:effectExtent l="0" t="0" r="0" b="5715"/>
+            <wp:extent cx="5305425" cy="1744345"/>
+            <wp:effectExtent l="0" t="0" r="9525" b="8255"/>
             <wp:wrapSquare wrapText="bothSides"/>
-            <wp:docPr id="1555417417" name="Picture 1" descr="A computer screen capture&#10;&#10;Description automatically generated with medium confidence"/>
+            <wp:docPr id="1579806952" name="Picture 1" descr="A computer screen shot of a blue screen&#10;&#10;Description automatically generated with low confidence"/>
             <wp:cNvGraphicFramePr>
               <a:graphicFrameLocks xmlns:a="http://schemas.openxmlformats.org/drawingml/2006/main" noChangeAspect="1"/>
             </wp:cNvGraphicFramePr>
@@ -508,7 +489,7 @@
               <a:graphicData uri="http://schemas.openxmlformats.org/drawingml/2006/picture">
                 <pic:pic xmlns:pic="http://schemas.openxmlformats.org/drawingml/2006/picture">
                   <pic:nvPicPr>
-                    <pic:cNvPr id="1555417417" name="Picture 1" descr="A computer screen capture&#10;&#10;Description automatically generated with medium confidence"/>
+                    <pic:cNvPr id="1579806952" name="Picture 1" descr="A computer screen shot of a blue screen&#10;&#10;Description automatically generated with low confidence"/>
                     <pic:cNvPicPr/>
                   </pic:nvPicPr>
                   <pic:blipFill rotWithShape="1">
@@ -519,13 +500,13 @@
                         </a:ext>
                       </a:extLst>
                     </a:blip>
-                    <a:srcRect l="10114" t="32762" r="53587" b="6210"/>
+                    <a:srcRect l="6777" t="68404" r="62935" b="13868"/>
                     <a:stretch/>
                   </pic:blipFill>
                   <pic:spPr bwMode="auto">
                     <a:xfrm>
                       <a:off x="0" y="0"/>
-                      <a:ext cx="4267200" cy="4032885"/>
+                      <a:ext cx="5305425" cy="1744345"/>
                     </a:xfrm>
                     <a:prstGeom prst="rect">
                       <a:avLst/>
@@ -607,34 +588,208 @@
           <w:u w:val="single"/>
         </w:rPr>
       </w:pPr>
-    </w:p>
-    <w:p>
-      <w:pPr>
-        <w:rPr>
-          <w:rFonts w:asciiTheme="majorBidi" w:hAnsiTheme="majorBidi" w:cstheme="majorBidi"/>
-          <w:b/>
-          <w:bCs/>
-          <w:i/>
-          <w:iCs/>
-          <w:sz w:val="44"/>
-          <w:szCs w:val="44"/>
-          <w:u w:val="single"/>
-        </w:rPr>
-      </w:pPr>
-    </w:p>
-    <w:p>
-      <w:pPr>
-        <w:rPr>
-          <w:rFonts w:asciiTheme="majorBidi" w:hAnsiTheme="majorBidi" w:cstheme="majorBidi"/>
-          <w:b/>
-          <w:bCs/>
-          <w:i/>
-          <w:iCs/>
-          <w:sz w:val="44"/>
-          <w:szCs w:val="44"/>
-          <w:u w:val="single"/>
-        </w:rPr>
-      </w:pPr>
+      <w:r>
+        <w:rPr>
+          <w:noProof/>
+        </w:rPr>
+        <w:lastRenderedPageBreak/>
+        <w:drawing>
+          <wp:anchor distT="0" distB="0" distL="114300" distR="114300" simplePos="0" relativeHeight="251662336" behindDoc="0" locked="0" layoutInCell="1" allowOverlap="1" wp14:anchorId="6D1C865F" wp14:editId="71368743">
+            <wp:simplePos x="0" y="0"/>
+            <wp:positionH relativeFrom="margin">
+              <wp:posOffset>-439420</wp:posOffset>
+            </wp:positionH>
+            <wp:positionV relativeFrom="margin">
+              <wp:posOffset>546100</wp:posOffset>
+            </wp:positionV>
+            <wp:extent cx="6116955" cy="3375025"/>
+            <wp:effectExtent l="0" t="0" r="0" b="0"/>
+            <wp:wrapSquare wrapText="bothSides"/>
+            <wp:docPr id="588482967" name="Picture 1" descr="A picture containing text, screenshot, software, computer&#10;&#10;Description automatically generated"/>
+            <wp:cNvGraphicFramePr>
+              <a:graphicFrameLocks xmlns:a="http://schemas.openxmlformats.org/drawingml/2006/main" noChangeAspect="1"/>
+            </wp:cNvGraphicFramePr>
+            <a:graphic xmlns:a="http://schemas.openxmlformats.org/drawingml/2006/main">
+              <a:graphicData uri="http://schemas.openxmlformats.org/drawingml/2006/picture">
+                <pic:pic xmlns:pic="http://schemas.openxmlformats.org/drawingml/2006/picture">
+                  <pic:nvPicPr>
+                    <pic:cNvPr id="588482967" name="Picture 1" descr="A picture containing text, screenshot, software, computer&#10;&#10;Description automatically generated"/>
+                    <pic:cNvPicPr/>
+                  </pic:nvPicPr>
+                  <pic:blipFill rotWithShape="1">
+                    <a:blip r:embed="rId8">
+                      <a:extLst>
+                        <a:ext uri="{28A0092B-C50C-407E-A947-70E740481C1C}">
+                          <a14:useLocalDpi xmlns:a14="http://schemas.microsoft.com/office/drawing/2010/main" val="0"/>
+                        </a:ext>
+                      </a:extLst>
+                    </a:blip>
+                    <a:srcRect l="14518" t="34741" r="42531" b="23090"/>
+                    <a:stretch/>
+                  </pic:blipFill>
+                  <pic:spPr bwMode="auto">
+                    <a:xfrm>
+                      <a:off x="0" y="0"/>
+                      <a:ext cx="6116955" cy="3375025"/>
+                    </a:xfrm>
+                    <a:prstGeom prst="rect">
+                      <a:avLst/>
+                    </a:prstGeom>
+                    <a:ln>
+                      <a:noFill/>
+                    </a:ln>
+                    <a:extLst>
+                      <a:ext uri="{53640926-AAD7-44D8-BBD7-CCE9431645EC}">
+                        <a14:shadowObscured xmlns:a14="http://schemas.microsoft.com/office/drawing/2010/main"/>
+                      </a:ext>
+                    </a:extLst>
+                  </pic:spPr>
+                </pic:pic>
+              </a:graphicData>
+            </a:graphic>
+            <wp14:sizeRelH relativeFrom="margin">
+              <wp14:pctWidth>0</wp14:pctWidth>
+            </wp14:sizeRelH>
+            <wp14:sizeRelV relativeFrom="margin">
+              <wp14:pctHeight>0</wp14:pctHeight>
+            </wp14:sizeRelV>
+          </wp:anchor>
+        </w:drawing>
+      </w:r>
+      <w:r>
+        <w:rPr>
+          <w:rFonts w:asciiTheme="majorBidi" w:hAnsiTheme="majorBidi" w:cstheme="majorBidi"/>
+          <w:b/>
+          <w:bCs/>
+          <w:i/>
+          <w:iCs/>
+          <w:sz w:val="44"/>
+          <w:szCs w:val="44"/>
+          <w:u w:val="single"/>
+        </w:rPr>
+        <w:t xml:space="preserve">Task </w:t>
+      </w:r>
+      <w:r>
+        <w:rPr>
+          <w:rFonts w:asciiTheme="majorBidi" w:hAnsiTheme="majorBidi" w:cstheme="majorBidi"/>
+          <w:b/>
+          <w:bCs/>
+          <w:i/>
+          <w:iCs/>
+          <w:sz w:val="44"/>
+          <w:szCs w:val="44"/>
+          <w:u w:val="single"/>
+        </w:rPr>
+        <w:t>3</w:t>
+      </w:r>
+      <w:r>
+        <w:rPr>
+          <w:rFonts w:asciiTheme="majorBidi" w:hAnsiTheme="majorBidi" w:cstheme="majorBidi"/>
+          <w:b/>
+          <w:bCs/>
+          <w:i/>
+          <w:iCs/>
+          <w:sz w:val="44"/>
+          <w:szCs w:val="44"/>
+          <w:u w:val="single"/>
+        </w:rPr>
+        <w:t>:</w:t>
+      </w:r>
+    </w:p>
+    <w:p>
+      <w:pPr>
+        <w:rPr>
+          <w:rFonts w:asciiTheme="majorBidi" w:hAnsiTheme="majorBidi" w:cstheme="majorBidi"/>
+          <w:b/>
+          <w:bCs/>
+          <w:i/>
+          <w:iCs/>
+          <w:sz w:val="44"/>
+          <w:szCs w:val="44"/>
+          <w:u w:val="single"/>
+        </w:rPr>
+      </w:pPr>
+    </w:p>
+    <w:p>
+      <w:pPr>
+        <w:rPr>
+          <w:rFonts w:asciiTheme="majorBidi" w:hAnsiTheme="majorBidi" w:cstheme="majorBidi"/>
+          <w:b/>
+          <w:bCs/>
+          <w:i/>
+          <w:iCs/>
+          <w:sz w:val="44"/>
+          <w:szCs w:val="44"/>
+          <w:u w:val="single"/>
+        </w:rPr>
+      </w:pPr>
+      <w:r>
+        <w:rPr>
+          <w:noProof/>
+        </w:rPr>
+        <w:drawing>
+          <wp:anchor distT="0" distB="0" distL="114300" distR="114300" simplePos="0" relativeHeight="251663360" behindDoc="0" locked="0" layoutInCell="1" allowOverlap="1" wp14:anchorId="7E48D7D3" wp14:editId="54EEE8C8">
+            <wp:simplePos x="0" y="0"/>
+            <wp:positionH relativeFrom="margin">
+              <wp:align>center</wp:align>
+            </wp:positionH>
+            <wp:positionV relativeFrom="margin">
+              <wp:posOffset>4971087</wp:posOffset>
+            </wp:positionV>
+            <wp:extent cx="4929505" cy="2490470"/>
+            <wp:effectExtent l="0" t="0" r="4445" b="5080"/>
+            <wp:wrapSquare wrapText="bothSides"/>
+            <wp:docPr id="1877824963" name="Picture 1" descr="A screenshot of a computer&#10;&#10;Description automatically generated"/>
+            <wp:cNvGraphicFramePr>
+              <a:graphicFrameLocks xmlns:a="http://schemas.openxmlformats.org/drawingml/2006/main" noChangeAspect="1"/>
+            </wp:cNvGraphicFramePr>
+            <a:graphic xmlns:a="http://schemas.openxmlformats.org/drawingml/2006/main">
+              <a:graphicData uri="http://schemas.openxmlformats.org/drawingml/2006/picture">
+                <pic:pic xmlns:pic="http://schemas.openxmlformats.org/drawingml/2006/picture">
+                  <pic:nvPicPr>
+                    <pic:cNvPr id="1877824963" name="Picture 1" descr="A screenshot of a computer&#10;&#10;Description automatically generated"/>
+                    <pic:cNvPicPr/>
+                  </pic:nvPicPr>
+                  <pic:blipFill rotWithShape="1">
+                    <a:blip r:embed="rId9">
+                      <a:extLst>
+                        <a:ext uri="{28A0092B-C50C-407E-A947-70E740481C1C}">
+                          <a14:useLocalDpi xmlns:a14="http://schemas.microsoft.com/office/drawing/2010/main" val="0"/>
+                        </a:ext>
+                      </a:extLst>
+                    </a:blip>
+                    <a:srcRect l="7374" t="64151" r="73686" b="18828"/>
+                    <a:stretch/>
+                  </pic:blipFill>
+                  <pic:spPr bwMode="auto">
+                    <a:xfrm>
+                      <a:off x="0" y="0"/>
+                      <a:ext cx="4929505" cy="2490470"/>
+                    </a:xfrm>
+                    <a:prstGeom prst="rect">
+                      <a:avLst/>
+                    </a:prstGeom>
+                    <a:ln>
+                      <a:noFill/>
+                    </a:ln>
+                    <a:extLst>
+                      <a:ext uri="{53640926-AAD7-44D8-BBD7-CCE9431645EC}">
+                        <a14:shadowObscured xmlns:a14="http://schemas.microsoft.com/office/drawing/2010/main"/>
+                      </a:ext>
+                    </a:extLst>
+                  </pic:spPr>
+                </pic:pic>
+              </a:graphicData>
+            </a:graphic>
+            <wp14:sizeRelH relativeFrom="margin">
+              <wp14:pctWidth>0</wp14:pctWidth>
+            </wp14:sizeRelH>
+            <wp14:sizeRelV relativeFrom="margin">
+              <wp14:pctHeight>0</wp14:pctHeight>
+            </wp14:sizeRelV>
+          </wp:anchor>
+        </w:drawing>
+      </w:r>
     </w:p>
     <w:sectPr>
       <w:pgSz w:w="11906" w:h="16838"/>

--- a/C_language/pdf/New Microsoft Word Document.docx
+++ b/C_language/pdf/New Microsoft Word Document.docx
@@ -17,21 +17,88 @@
       </w:pPr>
       <w:r>
         <w:rPr>
+          <w:rFonts w:asciiTheme="majorBidi" w:hAnsiTheme="majorBidi" w:cstheme="majorBidi"/>
+          <w:b/>
+          <w:bCs/>
+          <w:i/>
+          <w:iCs/>
+          <w:sz w:val="44"/>
+          <w:szCs w:val="44"/>
+          <w:u w:val="single"/>
+        </w:rPr>
+        <w:t>Task</w:t>
+      </w:r>
+      <w:r>
+        <w:rPr>
+          <w:rFonts w:asciiTheme="majorBidi" w:hAnsiTheme="majorBidi" w:cstheme="majorBidi"/>
+          <w:b/>
+          <w:bCs/>
+          <w:i/>
+          <w:iCs/>
+          <w:sz w:val="44"/>
+          <w:szCs w:val="44"/>
+          <w:u w:val="single"/>
+        </w:rPr>
+        <w:t>s</w:t>
+      </w:r>
+      <w:r>
+        <w:rPr>
+          <w:rFonts w:asciiTheme="majorBidi" w:hAnsiTheme="majorBidi" w:cstheme="majorBidi"/>
+          <w:b/>
+          <w:bCs/>
+          <w:i/>
+          <w:iCs/>
+          <w:sz w:val="44"/>
+          <w:szCs w:val="44"/>
+          <w:u w:val="single"/>
+        </w:rPr>
+        <w:t>:</w:t>
+      </w:r>
+    </w:p>
+    <w:p>
+      <w:pPr>
+        <w:rPr>
+          <w:rFonts w:asciiTheme="majorBidi" w:hAnsiTheme="majorBidi" w:cstheme="majorBidi"/>
+          <w:b/>
+          <w:bCs/>
+          <w:i/>
+          <w:iCs/>
+          <w:sz w:val="44"/>
+          <w:szCs w:val="44"/>
+          <w:u w:val="single"/>
+        </w:rPr>
+      </w:pPr>
+    </w:p>
+    <w:p>
+      <w:pPr>
+        <w:rPr>
+          <w:rFonts w:asciiTheme="majorBidi" w:hAnsiTheme="majorBidi" w:cstheme="majorBidi"/>
+          <w:b/>
+          <w:bCs/>
+          <w:i/>
+          <w:iCs/>
+          <w:sz w:val="44"/>
+          <w:szCs w:val="44"/>
+          <w:u w:val="single"/>
+        </w:rPr>
+      </w:pPr>
+      <w:r>
+        <w:rPr>
           <w:noProof/>
         </w:rPr>
         <w:drawing>
-          <wp:anchor distT="0" distB="0" distL="114300" distR="114300" simplePos="0" relativeHeight="251658240" behindDoc="0" locked="0" layoutInCell="1" allowOverlap="1" wp14:anchorId="7455F1DE" wp14:editId="094ECA83">
+          <wp:anchor distT="0" distB="0" distL="114300" distR="114300" simplePos="0" relativeHeight="251674624" behindDoc="0" locked="0" layoutInCell="1" allowOverlap="1" wp14:anchorId="7D8B62C4" wp14:editId="05A75B94">
             <wp:simplePos x="0" y="0"/>
             <wp:positionH relativeFrom="margin">
               <wp:align>center</wp:align>
             </wp:positionH>
             <wp:positionV relativeFrom="margin">
-              <wp:posOffset>577565</wp:posOffset>
+              <wp:posOffset>1057275</wp:posOffset>
             </wp:positionV>
-            <wp:extent cx="6223635" cy="3646805"/>
-            <wp:effectExtent l="0" t="0" r="5715" b="0"/>
+            <wp:extent cx="4448175" cy="3695700"/>
+            <wp:effectExtent l="0" t="0" r="9525" b="0"/>
             <wp:wrapSquare wrapText="bothSides"/>
-            <wp:docPr id="650234778" name="Picture 1" descr="A screen shot of a computer&#10;&#10;Description automatically generated with medium confidence"/>
+            <wp:docPr id="1501321131" name="Picture 1" descr="A screenshot of a computer&#10;&#10;Description automatically generated"/>
             <wp:cNvGraphicFramePr>
               <a:graphicFrameLocks xmlns:a="http://schemas.openxmlformats.org/drawingml/2006/main" noChangeAspect="1"/>
             </wp:cNvGraphicFramePr>
@@ -39,24 +106,24 @@
               <a:graphicData uri="http://schemas.openxmlformats.org/drawingml/2006/picture">
                 <pic:pic xmlns:pic="http://schemas.openxmlformats.org/drawingml/2006/picture">
                   <pic:nvPicPr>
-                    <pic:cNvPr id="650234778" name="Picture 1" descr="A screen shot of a computer&#10;&#10;Description automatically generated with medium confidence"/>
+                    <pic:cNvPr id="1501321131" name="Picture 1" descr="A screenshot of a computer&#10;&#10;Description automatically generated"/>
                     <pic:cNvPicPr/>
                   </pic:nvPicPr>
                   <pic:blipFill rotWithShape="1">
-                    <a:blip r:embed="rId4">
+                    <a:blip r:embed="rId5">
                       <a:extLst>
                         <a:ext uri="{28A0092B-C50C-407E-A947-70E740481C1C}">
                           <a14:useLocalDpi xmlns:a14="http://schemas.microsoft.com/office/drawing/2010/main" val="0"/>
                         </a:ext>
                       </a:extLst>
                     </a:blip>
-                    <a:srcRect l="9569" t="11696" r="15263" b="9960"/>
+                    <a:srcRect l="4334" t="12848" r="46545" b="14561"/>
                     <a:stretch/>
                   </pic:blipFill>
                   <pic:spPr bwMode="auto">
                     <a:xfrm>
                       <a:off x="0" y="0"/>
-                      <a:ext cx="6223635" cy="3646805"/>
+                      <a:ext cx="4448175" cy="3695700"/>
                     </a:xfrm>
                     <a:prstGeom prst="rect">
                       <a:avLst/>
@@ -82,64 +149,135 @@
           </wp:anchor>
         </w:drawing>
       </w:r>
+    </w:p>
+    <w:p>
+      <w:pPr>
+        <w:rPr>
+          <w:rFonts w:asciiTheme="majorBidi" w:hAnsiTheme="majorBidi" w:cstheme="majorBidi"/>
+          <w:b/>
+          <w:bCs/>
+          <w:i/>
+          <w:iCs/>
+          <w:sz w:val="44"/>
+          <w:szCs w:val="44"/>
+          <w:u w:val="single"/>
+        </w:rPr>
+      </w:pPr>
+    </w:p>
+    <w:p>
+      <w:pPr>
+        <w:rPr>
+          <w:rFonts w:asciiTheme="majorBidi" w:hAnsiTheme="majorBidi" w:cstheme="majorBidi"/>
+          <w:b/>
+          <w:bCs/>
+          <w:i/>
+          <w:iCs/>
+          <w:sz w:val="44"/>
+          <w:szCs w:val="44"/>
+          <w:u w:val="single"/>
+        </w:rPr>
+      </w:pPr>
+    </w:p>
+    <w:p>
+      <w:pPr>
+        <w:rPr>
+          <w:rFonts w:asciiTheme="majorBidi" w:hAnsiTheme="majorBidi" w:cstheme="majorBidi"/>
+          <w:b/>
+          <w:bCs/>
+          <w:i/>
+          <w:iCs/>
+          <w:sz w:val="44"/>
+          <w:szCs w:val="44"/>
+          <w:u w:val="single"/>
+        </w:rPr>
+      </w:pPr>
+    </w:p>
+    <w:p>
+      <w:pPr>
+        <w:rPr>
+          <w:rFonts w:asciiTheme="majorBidi" w:hAnsiTheme="majorBidi" w:cstheme="majorBidi"/>
+          <w:b/>
+          <w:bCs/>
+          <w:i/>
+          <w:iCs/>
+          <w:sz w:val="44"/>
+          <w:szCs w:val="44"/>
+          <w:u w:val="single"/>
+        </w:rPr>
+      </w:pPr>
+    </w:p>
+    <w:p>
+      <w:pPr>
+        <w:rPr>
+          <w:rFonts w:asciiTheme="majorBidi" w:hAnsiTheme="majorBidi" w:cstheme="majorBidi"/>
+          <w:b/>
+          <w:bCs/>
+          <w:i/>
+          <w:iCs/>
+          <w:sz w:val="44"/>
+          <w:szCs w:val="44"/>
+          <w:u w:val="single"/>
+        </w:rPr>
+      </w:pPr>
+    </w:p>
+    <w:p>
+      <w:pPr>
+        <w:rPr>
+          <w:rFonts w:asciiTheme="majorBidi" w:hAnsiTheme="majorBidi" w:cstheme="majorBidi"/>
+          <w:b/>
+          <w:bCs/>
+          <w:i/>
+          <w:iCs/>
+          <w:sz w:val="44"/>
+          <w:szCs w:val="44"/>
+          <w:u w:val="single"/>
+        </w:rPr>
+      </w:pPr>
+    </w:p>
+    <w:p>
+      <w:pPr>
+        <w:rPr>
+          <w:rFonts w:asciiTheme="majorBidi" w:hAnsiTheme="majorBidi" w:cstheme="majorBidi"/>
+          <w:b/>
+          <w:bCs/>
+          <w:i/>
+          <w:iCs/>
+          <w:sz w:val="44"/>
+          <w:szCs w:val="44"/>
+          <w:u w:val="single"/>
+        </w:rPr>
+      </w:pPr>
+    </w:p>
+    <w:p>
+      <w:pPr>
+        <w:rPr>
+          <w:rFonts w:asciiTheme="majorBidi" w:hAnsiTheme="majorBidi" w:cstheme="majorBidi"/>
+          <w:b/>
+          <w:bCs/>
+          <w:i/>
+          <w:iCs/>
+          <w:sz w:val="44"/>
+          <w:szCs w:val="44"/>
+          <w:u w:val="single"/>
+        </w:rPr>
+      </w:pPr>
       <w:r>
         <w:rPr>
-          <w:rFonts w:asciiTheme="majorBidi" w:hAnsiTheme="majorBidi" w:cstheme="majorBidi"/>
-          <w:b/>
-          <w:bCs/>
-          <w:i/>
-          <w:iCs/>
-          <w:sz w:val="44"/>
-          <w:szCs w:val="44"/>
-          <w:u w:val="single"/>
-        </w:rPr>
-        <w:t>Task 1:</w:t>
-      </w:r>
-    </w:p>
-    <w:p>
-      <w:pPr>
-        <w:rPr>
-          <w:rFonts w:asciiTheme="majorBidi" w:hAnsiTheme="majorBidi" w:cstheme="majorBidi"/>
-          <w:b/>
-          <w:bCs/>
-          <w:i/>
-          <w:iCs/>
-          <w:sz w:val="44"/>
-          <w:szCs w:val="44"/>
-          <w:u w:val="single"/>
-        </w:rPr>
-      </w:pPr>
-    </w:p>
-    <w:p>
-      <w:pPr>
-        <w:rPr>
-          <w:rFonts w:asciiTheme="majorBidi" w:hAnsiTheme="majorBidi" w:cstheme="majorBidi"/>
-          <w:b/>
-          <w:bCs/>
-          <w:i/>
-          <w:iCs/>
-          <w:sz w:val="44"/>
-          <w:szCs w:val="44"/>
-          <w:u w:val="single"/>
-        </w:rPr>
-      </w:pPr>
-      <w:r>
-        <w:rPr>
           <w:noProof/>
         </w:rPr>
         <w:drawing>
-          <wp:anchor distT="0" distB="0" distL="114300" distR="114300" simplePos="0" relativeHeight="251659264" behindDoc="0" locked="0" layoutInCell="1" allowOverlap="1" wp14:anchorId="2CF6E7C2" wp14:editId="5A8FAFD4">
+          <wp:anchor distT="0" distB="0" distL="114300" distR="114300" simplePos="0" relativeHeight="251675648" behindDoc="0" locked="0" layoutInCell="1" allowOverlap="1" wp14:anchorId="7F44B95E" wp14:editId="777FDAD7">
             <wp:simplePos x="0" y="0"/>
             <wp:positionH relativeFrom="margin">
-              <wp:align>left</wp:align>
+              <wp:align>center</wp:align>
             </wp:positionH>
             <wp:positionV relativeFrom="margin">
-              <wp:posOffset>5024536</wp:posOffset>
+              <wp:posOffset>5295900</wp:posOffset>
             </wp:positionV>
-            <wp:extent cx="4760595" cy="2585720"/>
-            <wp:effectExtent l="0" t="0" r="1905" b="5080"/>
+            <wp:extent cx="4879975" cy="723900"/>
+            <wp:effectExtent l="0" t="0" r="0" b="0"/>
             <wp:wrapSquare wrapText="bothSides"/>
-            <wp:docPr id="359440703" name="Picture 1" descr="A computer screen shot of a blue screen&#10;&#10;Description automatically generated with low confidence"/>
+            <wp:docPr id="1606801077" name="Picture 1" descr="A screenshot of a computer&#10;&#10;Description automatically generated"/>
             <wp:cNvGraphicFramePr>
               <a:graphicFrameLocks xmlns:a="http://schemas.openxmlformats.org/drawingml/2006/main" noChangeAspect="1"/>
             </wp:cNvGraphicFramePr>
@@ -147,24 +285,24 @@
               <a:graphicData uri="http://schemas.openxmlformats.org/drawingml/2006/picture">
                 <pic:pic xmlns:pic="http://schemas.openxmlformats.org/drawingml/2006/picture">
                   <pic:nvPicPr>
-                    <pic:cNvPr id="359440703" name="Picture 1" descr="A computer screen shot of a blue screen&#10;&#10;Description automatically generated with low confidence"/>
+                    <pic:cNvPr id="1606801077" name="Picture 1" descr="A screenshot of a computer&#10;&#10;Description automatically generated"/>
                     <pic:cNvPicPr/>
                   </pic:nvPicPr>
                   <pic:blipFill rotWithShape="1">
-                    <a:blip r:embed="rId5">
+                    <a:blip r:embed="rId6">
                       <a:extLst>
                         <a:ext uri="{28A0092B-C50C-407E-A947-70E740481C1C}">
                           <a14:useLocalDpi xmlns:a14="http://schemas.microsoft.com/office/drawing/2010/main" val="0"/>
                         </a:ext>
                       </a:extLst>
                     </a:blip>
-                    <a:srcRect l="7175" t="26940" r="72275" b="53207"/>
+                    <a:srcRect l="8850" t="50428" r="53406" b="39614"/>
                     <a:stretch/>
                   </pic:blipFill>
                   <pic:spPr bwMode="auto">
                     <a:xfrm>
                       <a:off x="0" y="0"/>
-                      <a:ext cx="4760595" cy="2585720"/>
+                      <a:ext cx="4879975" cy="723900"/>
                     </a:xfrm>
                     <a:prstGeom prst="rect">
                       <a:avLst/>
@@ -302,38 +440,66 @@
           <w:u w:val="single"/>
         </w:rPr>
       </w:pPr>
-    </w:p>
-    <w:p>
-      <w:pPr>
-        <w:rPr>
-          <w:rFonts w:asciiTheme="majorBidi" w:hAnsiTheme="majorBidi" w:cstheme="majorBidi"/>
-          <w:b/>
-          <w:bCs/>
-          <w:i/>
-          <w:iCs/>
-          <w:sz w:val="44"/>
-          <w:szCs w:val="44"/>
-          <w:u w:val="single"/>
-        </w:rPr>
-      </w:pPr>
       <w:r>
         <w:rPr>
+          <w:rFonts w:asciiTheme="majorBidi" w:hAnsiTheme="majorBidi" w:cstheme="majorBidi"/>
+          <w:b/>
+          <w:bCs/>
+          <w:i/>
+          <w:iCs/>
+          <w:sz w:val="44"/>
+          <w:szCs w:val="44"/>
+          <w:u w:val="single"/>
+        </w:rPr>
+        <w:lastRenderedPageBreak/>
+        <w:t xml:space="preserve">Task 2: </w:t>
+      </w:r>
+      <w:proofErr w:type="spellStart"/>
+      <w:r>
+        <w:rPr>
+          <w:rFonts w:asciiTheme="majorBidi" w:hAnsiTheme="majorBidi" w:cstheme="majorBidi"/>
+          <w:b/>
+          <w:bCs/>
+          <w:i/>
+          <w:iCs/>
+          <w:sz w:val="44"/>
+          <w:szCs w:val="44"/>
+          <w:u w:val="single"/>
+        </w:rPr>
+        <w:t>Header.h</w:t>
+      </w:r>
+      <w:proofErr w:type="spellEnd"/>
+    </w:p>
+    <w:p>
+      <w:pPr>
+        <w:rPr>
+          <w:rFonts w:asciiTheme="majorBidi" w:hAnsiTheme="majorBidi" w:cstheme="majorBidi"/>
+          <w:b/>
+          <w:bCs/>
+          <w:i/>
+          <w:iCs/>
+          <w:sz w:val="44"/>
+          <w:szCs w:val="44"/>
+          <w:u w:val="single"/>
+        </w:rPr>
+      </w:pPr>
+      <w:r>
+        <w:rPr>
           <w:noProof/>
         </w:rPr>
-        <w:lastRenderedPageBreak/>
         <w:drawing>
-          <wp:anchor distT="0" distB="0" distL="114300" distR="114300" simplePos="0" relativeHeight="251660288" behindDoc="0" locked="0" layoutInCell="1" allowOverlap="1" wp14:anchorId="3915E65B" wp14:editId="44587FEA">
+          <wp:anchor distT="0" distB="0" distL="114300" distR="114300" simplePos="0" relativeHeight="251676672" behindDoc="0" locked="0" layoutInCell="1" allowOverlap="1" wp14:anchorId="54CD01A8" wp14:editId="2DCDE546">
             <wp:simplePos x="0" y="0"/>
             <wp:positionH relativeFrom="margin">
               <wp:align>center</wp:align>
             </wp:positionH>
             <wp:positionV relativeFrom="margin">
-              <wp:posOffset>462149</wp:posOffset>
+              <wp:posOffset>485775</wp:posOffset>
             </wp:positionV>
-            <wp:extent cx="5528310" cy="3765550"/>
-            <wp:effectExtent l="0" t="0" r="0" b="6350"/>
+            <wp:extent cx="3429000" cy="2341245"/>
+            <wp:effectExtent l="0" t="0" r="0" b="1905"/>
             <wp:wrapSquare wrapText="bothSides"/>
-            <wp:docPr id="1432670538" name="Picture 1" descr="A screen shot of a computer&#10;&#10;Description automatically generated with medium confidence"/>
+            <wp:docPr id="831171613" name="Picture 1" descr="A screenshot of a computer&#10;&#10;Description automatically generated"/>
             <wp:cNvGraphicFramePr>
               <a:graphicFrameLocks xmlns:a="http://schemas.openxmlformats.org/drawingml/2006/main" noChangeAspect="1"/>
             </wp:cNvGraphicFramePr>
@@ -341,24 +507,24 @@
               <a:graphicData uri="http://schemas.openxmlformats.org/drawingml/2006/picture">
                 <pic:pic xmlns:pic="http://schemas.openxmlformats.org/drawingml/2006/picture">
                   <pic:nvPicPr>
-                    <pic:cNvPr id="1432670538" name="Picture 1" descr="A screen shot of a computer&#10;&#10;Description automatically generated with medium confidence"/>
+                    <pic:cNvPr id="831171613" name="Picture 1" descr="A screenshot of a computer&#10;&#10;Description automatically generated"/>
                     <pic:cNvPicPr/>
                   </pic:nvPicPr>
                   <pic:blipFill rotWithShape="1">
-                    <a:blip r:embed="rId6">
+                    <a:blip r:embed="rId7">
                       <a:extLst>
                         <a:ext uri="{28A0092B-C50C-407E-A947-70E740481C1C}">
                           <a14:useLocalDpi xmlns:a14="http://schemas.microsoft.com/office/drawing/2010/main" val="0"/>
                         </a:ext>
                       </a:extLst>
                     </a:blip>
-                    <a:srcRect l="12158" t="13114" r="27863" b="14218"/>
+                    <a:srcRect l="5057" t="10278" r="50518" b="35760"/>
                     <a:stretch/>
                   </pic:blipFill>
                   <pic:spPr bwMode="auto">
                     <a:xfrm>
                       <a:off x="0" y="0"/>
-                      <a:ext cx="5528310" cy="3765550"/>
+                      <a:ext cx="3429000" cy="2341245"/>
                     </a:xfrm>
                     <a:prstGeom prst="rect">
                       <a:avLst/>
@@ -384,6 +550,77 @@
           </wp:anchor>
         </w:drawing>
       </w:r>
+    </w:p>
+    <w:p>
+      <w:pPr>
+        <w:rPr>
+          <w:rFonts w:asciiTheme="majorBidi" w:hAnsiTheme="majorBidi" w:cstheme="majorBidi"/>
+          <w:b/>
+          <w:bCs/>
+          <w:i/>
+          <w:iCs/>
+          <w:sz w:val="44"/>
+          <w:szCs w:val="44"/>
+          <w:u w:val="single"/>
+        </w:rPr>
+      </w:pPr>
+    </w:p>
+    <w:p>
+      <w:pPr>
+        <w:rPr>
+          <w:rFonts w:asciiTheme="majorBidi" w:hAnsiTheme="majorBidi" w:cstheme="majorBidi"/>
+          <w:b/>
+          <w:bCs/>
+          <w:i/>
+          <w:iCs/>
+          <w:sz w:val="44"/>
+          <w:szCs w:val="44"/>
+          <w:u w:val="single"/>
+        </w:rPr>
+      </w:pPr>
+    </w:p>
+    <w:p>
+      <w:pPr>
+        <w:rPr>
+          <w:rFonts w:asciiTheme="majorBidi" w:hAnsiTheme="majorBidi" w:cstheme="majorBidi"/>
+          <w:b/>
+          <w:bCs/>
+          <w:i/>
+          <w:iCs/>
+          <w:sz w:val="44"/>
+          <w:szCs w:val="44"/>
+          <w:u w:val="single"/>
+        </w:rPr>
+      </w:pPr>
+    </w:p>
+    <w:p>
+      <w:pPr>
+        <w:rPr>
+          <w:rFonts w:asciiTheme="majorBidi" w:hAnsiTheme="majorBidi" w:cstheme="majorBidi"/>
+          <w:b/>
+          <w:bCs/>
+          <w:i/>
+          <w:iCs/>
+          <w:sz w:val="44"/>
+          <w:szCs w:val="44"/>
+          <w:u w:val="single"/>
+        </w:rPr>
+      </w:pPr>
+    </w:p>
+    <w:p>
+      <w:pPr>
+        <w:rPr>
+          <w:rFonts w:asciiTheme="majorBidi" w:hAnsiTheme="majorBidi" w:cstheme="majorBidi"/>
+          <w:b/>
+          <w:bCs/>
+          <w:i/>
+          <w:iCs/>
+          <w:sz w:val="44"/>
+          <w:szCs w:val="44"/>
+          <w:u w:val="single"/>
+        </w:rPr>
+      </w:pPr>
+      <w:proofErr w:type="spellStart"/>
       <w:r>
         <w:rPr>
           <w:rFonts w:asciiTheme="majorBidi" w:hAnsiTheme="majorBidi" w:cstheme="majorBidi"/>
@@ -395,93 +632,40 @@
           <w:szCs w:val="44"/>
           <w:u w:val="single"/>
         </w:rPr>
-        <w:t xml:space="preserve">Task </w:t>
+        <w:t>App.c</w:t>
       </w:r>
+      <w:proofErr w:type="spellEnd"/>
+    </w:p>
+    <w:p>
+      <w:pPr>
+        <w:rPr>
+          <w:rFonts w:asciiTheme="majorBidi" w:hAnsiTheme="majorBidi" w:cstheme="majorBidi"/>
+          <w:b/>
+          <w:bCs/>
+          <w:i/>
+          <w:iCs/>
+          <w:sz w:val="44"/>
+          <w:szCs w:val="44"/>
+          <w:u w:val="single"/>
+        </w:rPr>
+      </w:pPr>
       <w:r>
         <w:rPr>
-          <w:rFonts w:asciiTheme="majorBidi" w:hAnsiTheme="majorBidi" w:cstheme="majorBidi"/>
-          <w:b/>
-          <w:bCs/>
-          <w:i/>
-          <w:iCs/>
-          <w:sz w:val="44"/>
-          <w:szCs w:val="44"/>
-          <w:u w:val="single"/>
-        </w:rPr>
-        <w:t>2</w:t>
-      </w:r>
-      <w:r>
-        <w:rPr>
-          <w:rFonts w:asciiTheme="majorBidi" w:hAnsiTheme="majorBidi" w:cstheme="majorBidi"/>
-          <w:b/>
-          <w:bCs/>
-          <w:i/>
-          <w:iCs/>
-          <w:sz w:val="44"/>
-          <w:szCs w:val="44"/>
-          <w:u w:val="single"/>
-        </w:rPr>
-        <w:t>:</w:t>
-      </w:r>
-    </w:p>
-    <w:p>
-      <w:pPr>
-        <w:rPr>
-          <w:rFonts w:asciiTheme="majorBidi" w:hAnsiTheme="majorBidi" w:cstheme="majorBidi"/>
-          <w:b/>
-          <w:bCs/>
-          <w:i/>
-          <w:iCs/>
-          <w:sz w:val="44"/>
-          <w:szCs w:val="44"/>
-          <w:u w:val="single"/>
-        </w:rPr>
-      </w:pPr>
-    </w:p>
-    <w:p>
-      <w:pPr>
-        <w:rPr>
-          <w:rFonts w:asciiTheme="majorBidi" w:hAnsiTheme="majorBidi" w:cstheme="majorBidi"/>
-          <w:b/>
-          <w:bCs/>
-          <w:i/>
-          <w:iCs/>
-          <w:sz w:val="44"/>
-          <w:szCs w:val="44"/>
-          <w:u w:val="single"/>
-        </w:rPr>
-      </w:pPr>
-    </w:p>
-    <w:p>
-      <w:pPr>
-        <w:rPr>
-          <w:rFonts w:asciiTheme="majorBidi" w:hAnsiTheme="majorBidi" w:cstheme="majorBidi"/>
-          <w:b/>
-          <w:bCs/>
-          <w:i/>
-          <w:iCs/>
-          <w:sz w:val="44"/>
-          <w:szCs w:val="44"/>
-          <w:u w:val="single"/>
-        </w:rPr>
-      </w:pPr>
-      <w:r>
-        <w:rPr>
           <w:noProof/>
         </w:rPr>
         <w:drawing>
-          <wp:anchor distT="0" distB="0" distL="114300" distR="114300" simplePos="0" relativeHeight="251661312" behindDoc="0" locked="0" layoutInCell="1" allowOverlap="1" wp14:anchorId="38373325" wp14:editId="4C17E79D">
+          <wp:anchor distT="0" distB="0" distL="114300" distR="114300" simplePos="0" relativeHeight="251677696" behindDoc="0" locked="0" layoutInCell="1" allowOverlap="1" wp14:anchorId="19F34722" wp14:editId="7754CBD5">
             <wp:simplePos x="0" y="0"/>
             <wp:positionH relativeFrom="margin">
-              <wp:align>left</wp:align>
+              <wp:posOffset>733425</wp:posOffset>
             </wp:positionH>
             <wp:positionV relativeFrom="margin">
-              <wp:posOffset>5538449</wp:posOffset>
+              <wp:posOffset>3219450</wp:posOffset>
             </wp:positionV>
-            <wp:extent cx="5305425" cy="1744345"/>
-            <wp:effectExtent l="0" t="0" r="9525" b="8255"/>
+            <wp:extent cx="4200525" cy="5838825"/>
+            <wp:effectExtent l="0" t="0" r="9525" b="9525"/>
             <wp:wrapSquare wrapText="bothSides"/>
-            <wp:docPr id="1579806952" name="Picture 1" descr="A computer screen shot of a blue screen&#10;&#10;Description automatically generated with low confidence"/>
+            <wp:docPr id="176888174" name="Picture 1" descr="A screenshot of a computer&#10;&#10;Description automatically generated"/>
             <wp:cNvGraphicFramePr>
               <a:graphicFrameLocks xmlns:a="http://schemas.openxmlformats.org/drawingml/2006/main" noChangeAspect="1"/>
             </wp:cNvGraphicFramePr>
@@ -489,24 +673,24 @@
               <a:graphicData uri="http://schemas.openxmlformats.org/drawingml/2006/picture">
                 <pic:pic xmlns:pic="http://schemas.openxmlformats.org/drawingml/2006/picture">
                   <pic:nvPicPr>
-                    <pic:cNvPr id="1579806952" name="Picture 1" descr="A computer screen shot of a blue screen&#10;&#10;Description automatically generated with low confidence"/>
+                    <pic:cNvPr id="176888174" name="Picture 1" descr="A screenshot of a computer&#10;&#10;Description automatically generated"/>
                     <pic:cNvPicPr/>
                   </pic:nvPicPr>
                   <pic:blipFill rotWithShape="1">
-                    <a:blip r:embed="rId7">
+                    <a:blip r:embed="rId8">
                       <a:extLst>
                         <a:ext uri="{28A0092B-C50C-407E-A947-70E740481C1C}">
                           <a14:useLocalDpi xmlns:a14="http://schemas.microsoft.com/office/drawing/2010/main" val="0"/>
                         </a:ext>
                       </a:extLst>
                     </a:blip>
-                    <a:srcRect l="6777" t="68404" r="62935" b="13868"/>
+                    <a:srcRect l="3432" t="11899" r="66229" b="13079"/>
                     <a:stretch/>
                   </pic:blipFill>
                   <pic:spPr bwMode="auto">
                     <a:xfrm>
                       <a:off x="0" y="0"/>
-                      <a:ext cx="5305425" cy="1744345"/>
+                      <a:ext cx="4200525" cy="5838825"/>
                     </a:xfrm>
                     <a:prstGeom prst="rect">
                       <a:avLst/>
@@ -537,55 +721,116 @@
       <w:pPr>
         <w:rPr>
           <w:rFonts w:asciiTheme="majorBidi" w:hAnsiTheme="majorBidi" w:cstheme="majorBidi"/>
-          <w:b/>
-          <w:bCs/>
-          <w:i/>
-          <w:iCs/>
-          <w:sz w:val="44"/>
-          <w:szCs w:val="44"/>
-          <w:u w:val="single"/>
-        </w:rPr>
-      </w:pPr>
-    </w:p>
-    <w:p>
-      <w:pPr>
-        <w:rPr>
-          <w:rFonts w:asciiTheme="majorBidi" w:hAnsiTheme="majorBidi" w:cstheme="majorBidi"/>
-          <w:b/>
-          <w:bCs/>
-          <w:i/>
-          <w:iCs/>
-          <w:sz w:val="44"/>
-          <w:szCs w:val="44"/>
-          <w:u w:val="single"/>
-        </w:rPr>
-      </w:pPr>
-    </w:p>
-    <w:p>
-      <w:pPr>
-        <w:rPr>
-          <w:rFonts w:asciiTheme="majorBidi" w:hAnsiTheme="majorBidi" w:cstheme="majorBidi"/>
-          <w:b/>
-          <w:bCs/>
-          <w:i/>
-          <w:iCs/>
-          <w:sz w:val="44"/>
-          <w:szCs w:val="44"/>
-          <w:u w:val="single"/>
-        </w:rPr>
-      </w:pPr>
-    </w:p>
-    <w:p>
-      <w:pPr>
-        <w:rPr>
-          <w:rFonts w:asciiTheme="majorBidi" w:hAnsiTheme="majorBidi" w:cstheme="majorBidi"/>
-          <w:b/>
-          <w:bCs/>
-          <w:i/>
-          <w:iCs/>
-          <w:sz w:val="44"/>
-          <w:szCs w:val="44"/>
-          <w:u w:val="single"/>
+          <w:sz w:val="44"/>
+          <w:szCs w:val="44"/>
+        </w:rPr>
+      </w:pPr>
+    </w:p>
+    <w:p>
+      <w:pPr>
+        <w:rPr>
+          <w:rFonts w:asciiTheme="majorBidi" w:hAnsiTheme="majorBidi" w:cstheme="majorBidi"/>
+          <w:sz w:val="44"/>
+          <w:szCs w:val="44"/>
+        </w:rPr>
+      </w:pPr>
+    </w:p>
+    <w:p>
+      <w:pPr>
+        <w:rPr>
+          <w:rFonts w:asciiTheme="majorBidi" w:hAnsiTheme="majorBidi" w:cstheme="majorBidi"/>
+          <w:sz w:val="44"/>
+          <w:szCs w:val="44"/>
+        </w:rPr>
+      </w:pPr>
+    </w:p>
+    <w:p>
+      <w:pPr>
+        <w:rPr>
+          <w:rFonts w:asciiTheme="majorBidi" w:hAnsiTheme="majorBidi" w:cstheme="majorBidi"/>
+          <w:sz w:val="44"/>
+          <w:szCs w:val="44"/>
+        </w:rPr>
+      </w:pPr>
+    </w:p>
+    <w:p>
+      <w:pPr>
+        <w:rPr>
+          <w:rFonts w:asciiTheme="majorBidi" w:hAnsiTheme="majorBidi" w:cstheme="majorBidi"/>
+          <w:sz w:val="44"/>
+          <w:szCs w:val="44"/>
+        </w:rPr>
+      </w:pPr>
+    </w:p>
+    <w:p>
+      <w:pPr>
+        <w:rPr>
+          <w:rFonts w:asciiTheme="majorBidi" w:hAnsiTheme="majorBidi" w:cstheme="majorBidi"/>
+          <w:sz w:val="44"/>
+          <w:szCs w:val="44"/>
+        </w:rPr>
+      </w:pPr>
+    </w:p>
+    <w:p>
+      <w:pPr>
+        <w:rPr>
+          <w:rFonts w:asciiTheme="majorBidi" w:hAnsiTheme="majorBidi" w:cstheme="majorBidi"/>
+          <w:sz w:val="44"/>
+          <w:szCs w:val="44"/>
+        </w:rPr>
+      </w:pPr>
+    </w:p>
+    <w:p>
+      <w:pPr>
+        <w:rPr>
+          <w:rFonts w:asciiTheme="majorBidi" w:hAnsiTheme="majorBidi" w:cstheme="majorBidi"/>
+          <w:sz w:val="44"/>
+          <w:szCs w:val="44"/>
+        </w:rPr>
+      </w:pPr>
+    </w:p>
+    <w:p>
+      <w:pPr>
+        <w:rPr>
+          <w:rFonts w:asciiTheme="majorBidi" w:hAnsiTheme="majorBidi" w:cstheme="majorBidi"/>
+          <w:sz w:val="44"/>
+          <w:szCs w:val="44"/>
+        </w:rPr>
+      </w:pPr>
+    </w:p>
+    <w:p>
+      <w:pPr>
+        <w:rPr>
+          <w:rFonts w:asciiTheme="majorBidi" w:hAnsiTheme="majorBidi" w:cstheme="majorBidi"/>
+          <w:sz w:val="44"/>
+          <w:szCs w:val="44"/>
+        </w:rPr>
+      </w:pPr>
+    </w:p>
+    <w:p>
+      <w:pPr>
+        <w:rPr>
+          <w:rFonts w:asciiTheme="majorBidi" w:hAnsiTheme="majorBidi" w:cstheme="majorBidi"/>
+          <w:sz w:val="44"/>
+          <w:szCs w:val="44"/>
+        </w:rPr>
+      </w:pPr>
+    </w:p>
+    <w:p>
+      <w:pPr>
+        <w:rPr>
+          <w:rFonts w:asciiTheme="majorBidi" w:hAnsiTheme="majorBidi" w:cstheme="majorBidi"/>
+          <w:sz w:val="44"/>
+          <w:szCs w:val="44"/>
+        </w:rPr>
+      </w:pPr>
+    </w:p>
+    <w:p>
+      <w:pPr>
+        <w:rPr>
+          <w:rFonts w:asciiTheme="majorBidi" w:hAnsiTheme="majorBidi" w:cstheme="majorBidi"/>
+          <w:sz w:val="44"/>
+          <w:szCs w:val="44"/>
         </w:rPr>
       </w:pPr>
       <w:r>
@@ -594,18 +839,18 @@
         </w:rPr>
         <w:lastRenderedPageBreak/>
         <w:drawing>
-          <wp:anchor distT="0" distB="0" distL="114300" distR="114300" simplePos="0" relativeHeight="251662336" behindDoc="0" locked="0" layoutInCell="1" allowOverlap="1" wp14:anchorId="6D1C865F" wp14:editId="71368743">
+          <wp:anchor distT="0" distB="0" distL="114300" distR="114300" simplePos="0" relativeHeight="251678720" behindDoc="0" locked="0" layoutInCell="1" allowOverlap="1" wp14:anchorId="5839CE59" wp14:editId="7ABDDE93">
             <wp:simplePos x="0" y="0"/>
             <wp:positionH relativeFrom="margin">
-              <wp:posOffset>-439420</wp:posOffset>
+              <wp:align>right</wp:align>
             </wp:positionH>
             <wp:positionV relativeFrom="margin">
-              <wp:posOffset>546100</wp:posOffset>
+              <wp:posOffset>589915</wp:posOffset>
             </wp:positionV>
-            <wp:extent cx="6116955" cy="3375025"/>
+            <wp:extent cx="5086350" cy="2446020"/>
             <wp:effectExtent l="0" t="0" r="0" b="0"/>
             <wp:wrapSquare wrapText="bothSides"/>
-            <wp:docPr id="588482967" name="Picture 1" descr="A picture containing text, screenshot, software, computer&#10;&#10;Description automatically generated"/>
+            <wp:docPr id="1995382868" name="Picture 1" descr="A screenshot of a computer&#10;&#10;Description automatically generated"/>
             <wp:cNvGraphicFramePr>
               <a:graphicFrameLocks xmlns:a="http://schemas.openxmlformats.org/drawingml/2006/main" noChangeAspect="1"/>
             </wp:cNvGraphicFramePr>
@@ -613,24 +858,24 @@
               <a:graphicData uri="http://schemas.openxmlformats.org/drawingml/2006/picture">
                 <pic:pic xmlns:pic="http://schemas.openxmlformats.org/drawingml/2006/picture">
                   <pic:nvPicPr>
-                    <pic:cNvPr id="588482967" name="Picture 1" descr="A picture containing text, screenshot, software, computer&#10;&#10;Description automatically generated"/>
+                    <pic:cNvPr id="1995382868" name="Picture 1" descr="A screenshot of a computer&#10;&#10;Description automatically generated"/>
                     <pic:cNvPicPr/>
                   </pic:nvPicPr>
                   <pic:blipFill rotWithShape="1">
-                    <a:blip r:embed="rId8">
+                    <a:blip r:embed="rId9">
                       <a:extLst>
                         <a:ext uri="{28A0092B-C50C-407E-A947-70E740481C1C}">
                           <a14:useLocalDpi xmlns:a14="http://schemas.microsoft.com/office/drawing/2010/main" val="0"/>
                         </a:ext>
                       </a:extLst>
                     </a:blip>
-                    <a:srcRect l="14518" t="34741" r="42531" b="23090"/>
+                    <a:srcRect l="3974" t="10278" r="53225" b="53105"/>
                     <a:stretch/>
                   </pic:blipFill>
                   <pic:spPr bwMode="auto">
                     <a:xfrm>
                       <a:off x="0" y="0"/>
-                      <a:ext cx="6116955" cy="3375025"/>
+                      <a:ext cx="5086350" cy="2446020"/>
                     </a:xfrm>
                     <a:prstGeom prst="rect">
                       <a:avLst/>
@@ -656,90 +901,51 @@
           </wp:anchor>
         </w:drawing>
       </w:r>
+      <w:proofErr w:type="spellStart"/>
       <w:r>
         <w:rPr>
           <w:rFonts w:asciiTheme="majorBidi" w:hAnsiTheme="majorBidi" w:cstheme="majorBidi"/>
-          <w:b/>
-          <w:bCs/>
-          <w:i/>
-          <w:iCs/>
-          <w:sz w:val="44"/>
-          <w:szCs w:val="44"/>
-          <w:u w:val="single"/>
-        </w:rPr>
-        <w:t xml:space="preserve">Task </w:t>
+          <w:sz w:val="44"/>
+          <w:szCs w:val="44"/>
+        </w:rPr>
+        <w:t>Main.c</w:t>
       </w:r>
+      <w:proofErr w:type="spellEnd"/>
+    </w:p>
+    <w:p>
+      <w:pPr>
+        <w:rPr>
+          <w:rFonts w:asciiTheme="majorBidi" w:hAnsiTheme="majorBidi" w:cstheme="majorBidi"/>
+          <w:sz w:val="44"/>
+          <w:szCs w:val="44"/>
+        </w:rPr>
+      </w:pPr>
+    </w:p>
+    <w:p>
+      <w:pPr>
+        <w:rPr>
+          <w:rFonts w:asciiTheme="majorBidi" w:hAnsiTheme="majorBidi" w:cstheme="majorBidi"/>
+          <w:sz w:val="44"/>
+          <w:szCs w:val="44"/>
+        </w:rPr>
+      </w:pPr>
       <w:r>
         <w:rPr>
-          <w:rFonts w:asciiTheme="majorBidi" w:hAnsiTheme="majorBidi" w:cstheme="majorBidi"/>
-          <w:b/>
-          <w:bCs/>
-          <w:i/>
-          <w:iCs/>
-          <w:sz w:val="44"/>
-          <w:szCs w:val="44"/>
-          <w:u w:val="single"/>
-        </w:rPr>
-        <w:t>3</w:t>
-      </w:r>
-      <w:r>
-        <w:rPr>
-          <w:rFonts w:asciiTheme="majorBidi" w:hAnsiTheme="majorBidi" w:cstheme="majorBidi"/>
-          <w:b/>
-          <w:bCs/>
-          <w:i/>
-          <w:iCs/>
-          <w:sz w:val="44"/>
-          <w:szCs w:val="44"/>
-          <w:u w:val="single"/>
-        </w:rPr>
-        <w:t>:</w:t>
-      </w:r>
-    </w:p>
-    <w:p>
-      <w:pPr>
-        <w:rPr>
-          <w:rFonts w:asciiTheme="majorBidi" w:hAnsiTheme="majorBidi" w:cstheme="majorBidi"/>
-          <w:b/>
-          <w:bCs/>
-          <w:i/>
-          <w:iCs/>
-          <w:sz w:val="44"/>
-          <w:szCs w:val="44"/>
-          <w:u w:val="single"/>
-        </w:rPr>
-      </w:pPr>
-    </w:p>
-    <w:p>
-      <w:pPr>
-        <w:rPr>
-          <w:rFonts w:asciiTheme="majorBidi" w:hAnsiTheme="majorBidi" w:cstheme="majorBidi"/>
-          <w:b/>
-          <w:bCs/>
-          <w:i/>
-          <w:iCs/>
-          <w:sz w:val="44"/>
-          <w:szCs w:val="44"/>
-          <w:u w:val="single"/>
-        </w:rPr>
-      </w:pPr>
-      <w:r>
-        <w:rPr>
           <w:noProof/>
         </w:rPr>
         <w:drawing>
-          <wp:anchor distT="0" distB="0" distL="114300" distR="114300" simplePos="0" relativeHeight="251663360" behindDoc="0" locked="0" layoutInCell="1" allowOverlap="1" wp14:anchorId="7E48D7D3" wp14:editId="54EEE8C8">
+          <wp:anchor distT="0" distB="0" distL="114300" distR="114300" simplePos="0" relativeHeight="251679744" behindDoc="0" locked="0" layoutInCell="1" allowOverlap="1" wp14:anchorId="64D18005" wp14:editId="48516663">
             <wp:simplePos x="0" y="0"/>
             <wp:positionH relativeFrom="margin">
               <wp:align>center</wp:align>
             </wp:positionH>
             <wp:positionV relativeFrom="margin">
-              <wp:posOffset>4971087</wp:posOffset>
+              <wp:posOffset>3857625</wp:posOffset>
             </wp:positionV>
-            <wp:extent cx="4929505" cy="2490470"/>
-            <wp:effectExtent l="0" t="0" r="4445" b="5080"/>
+            <wp:extent cx="5695950" cy="3453130"/>
+            <wp:effectExtent l="0" t="0" r="0" b="0"/>
             <wp:wrapSquare wrapText="bothSides"/>
-            <wp:docPr id="1877824963" name="Picture 1" descr="A screenshot of a computer&#10;&#10;Description automatically generated"/>
+            <wp:docPr id="1245574732" name="Picture 1" descr="A computer screen shot of a blue screen&#10;&#10;Description automatically generated with low confidence"/>
             <wp:cNvGraphicFramePr>
               <a:graphicFrameLocks xmlns:a="http://schemas.openxmlformats.org/drawingml/2006/main" noChangeAspect="1"/>
             </wp:cNvGraphicFramePr>
@@ -747,24 +953,24 @@
               <a:graphicData uri="http://schemas.openxmlformats.org/drawingml/2006/picture">
                 <pic:pic xmlns:pic="http://schemas.openxmlformats.org/drawingml/2006/picture">
                   <pic:nvPicPr>
-                    <pic:cNvPr id="1877824963" name="Picture 1" descr="A screenshot of a computer&#10;&#10;Description automatically generated"/>
+                    <pic:cNvPr id="1245574732" name="Picture 1" descr="A computer screen shot of a blue screen&#10;&#10;Description automatically generated with low confidence"/>
                     <pic:cNvPicPr/>
                   </pic:nvPicPr>
                   <pic:blipFill rotWithShape="1">
-                    <a:blip r:embed="rId9">
+                    <a:blip r:embed="rId10">
                       <a:extLst>
                         <a:ext uri="{28A0092B-C50C-407E-A947-70E740481C1C}">
                           <a14:useLocalDpi xmlns:a14="http://schemas.microsoft.com/office/drawing/2010/main" val="0"/>
                         </a:ext>
                       </a:extLst>
                     </a:blip>
-                    <a:srcRect l="7374" t="64151" r="73686" b="18828"/>
+                    <a:srcRect l="9752" t="2570" r="33362" b="36081"/>
                     <a:stretch/>
                   </pic:blipFill>
                   <pic:spPr bwMode="auto">
                     <a:xfrm>
                       <a:off x="0" y="0"/>
-                      <a:ext cx="4929505" cy="2490470"/>
+                      <a:ext cx="5695950" cy="3453130"/>
                     </a:xfrm>
                     <a:prstGeom prst="rect">
                       <a:avLst/>
@@ -1525,4 +1731,16 @@
     </a:ext>
   </a:extLst>
 </a:theme>
+</file>
+
+<file path=customXml/item1.xml><?xml version="1.0" encoding="utf-8"?>
+<b:Sources xmlns:b="http://schemas.openxmlformats.org/officeDocument/2006/bibliography" xmlns="http://schemas.openxmlformats.org/officeDocument/2006/bibliography" SelectedStyle="\APASixthEditionOfficeOnline.xsl" StyleName="APA" Version="6"/>
+</file>
+
+<file path=customXml/itemProps1.xml><?xml version="1.0" encoding="utf-8"?>
+<ds:datastoreItem xmlns:ds="http://schemas.openxmlformats.org/officeDocument/2006/customXml" ds:itemID="{5E841A7E-493C-4969-AB45-FED16C76F628}">
+  <ds:schemaRefs>
+    <ds:schemaRef ds:uri="http://schemas.openxmlformats.org/officeDocument/2006/bibliography"/>
+  </ds:schemaRefs>
+</ds:datastoreItem>
 </file>